--- a/dp_test动态规划各类型状态方程.docx
+++ b/dp_test动态规划各类型状态方程.docx
@@ -97,9 +97,6 @@
     <w:p>
       <w:pPr>
         <w:pStyle w:val="MTDisplayEquation"/>
-        <w:rPr>
-          <w:rFonts w:hint="eastAsia"/>
-        </w:rPr>
       </w:pPr>
       <w:r>
         <w:tab/>
@@ -128,10 +125,10 @@
             <v:path o:extrusionok="f" gradientshapeok="t" o:connecttype="rect"/>
             <o:lock v:ext="edit" aspectratio="t"/>
           </v:shapetype>
-          <v:shape id="_x0000_i1025" type="#_x0000_t75" style="width:305.3pt;height:96.2pt" o:ole="">
+          <v:shape id="_x0000_i1025" type="#_x0000_t75" style="width:305pt;height:96.45pt" o:ole="">
             <v:imagedata r:id="rId6" o:title=""/>
           </v:shape>
-          <o:OLEObject Type="Embed" ProgID="Equation.DSMT4" ShapeID="_x0000_i1025" DrawAspect="Content" ObjectID="_1616168812" r:id="rId7"/>
+          <o:OLEObject Type="Embed" ProgID="Equation.DSMT4" ShapeID="_x0000_i1025" DrawAspect="Content" ObjectID="_1616705587" r:id="rId7"/>
         </w:object>
       </w:r>
     </w:p>
@@ -288,11 +285,6 @@
       </w:r>
     </w:p>
     <w:p>
-      <w:pPr>
-        <w:rPr>
-          <w:rFonts w:hint="eastAsia"/>
-        </w:rPr>
-      </w:pPr>
       <w:r>
         <w:rPr>
           <w:rFonts w:hint="eastAsia"/>
@@ -324,12 +316,7 @@
         <w:t>最长</w:t>
       </w:r>
       <w:r>
-        <w:t>回</w:t>
-      </w:r>
-      <w:bookmarkStart w:id="0" w:name="_GoBack"/>
-      <w:bookmarkEnd w:id="0"/>
-      <w:r>
-        <w:t>文子串</w:t>
+        <w:t>回文子串</w:t>
       </w:r>
     </w:p>
     <w:p>
@@ -377,28 +364,77 @@
         </w:drawing>
       </w:r>
     </w:p>
+    <w:p>
+      <w:pPr>
+        <w:rPr>
+          <w:rFonts w:hint="eastAsia"/>
+        </w:rPr>
+      </w:pPr>
+      <w:r>
+        <w:rPr>
+          <w:rFonts w:hint="eastAsia"/>
+        </w:rPr>
+        <w:t>题目</w:t>
+      </w:r>
+      <w:r>
+        <w:rPr>
+          <w:rFonts w:hint="eastAsia"/>
+        </w:rPr>
+        <w:t>5</w:t>
+      </w:r>
+      <w:r>
+        <w:rPr>
+          <w:rFonts w:hint="eastAsia"/>
+        </w:rPr>
+        <w:t>：</w:t>
+      </w:r>
+      <w:r>
+        <w:rPr>
+          <w:rFonts w:hint="eastAsia"/>
+        </w:rPr>
+        <w:t>动态规划—</w:t>
+      </w:r>
+      <w:r>
+        <w:rPr>
+          <w:rFonts w:hint="eastAsia"/>
+        </w:rPr>
+        <w:t>01</w:t>
+      </w:r>
+      <w:r>
+        <w:rPr>
+          <w:rFonts w:hint="eastAsia"/>
+        </w:rPr>
+        <w:t>背包</w:t>
+      </w:r>
+      <w:r>
+        <w:t>问题</w:t>
+      </w:r>
+    </w:p>
+    <w:p>
+      <w:r>
+        <w:rPr>
+          <w:position w:val="-46"/>
+        </w:rPr>
+        <w:object w:dxaOrig="6259" w:dyaOrig="1880">
+          <v:shape id="_x0000_i1026" type="#_x0000_t75" style="width:313.15pt;height:94.4pt" o:ole="">
+            <v:imagedata r:id="rId11" o:title=""/>
+          </v:shape>
+          <o:OLEObject Type="Embed" ProgID="Equation.DSMT4" ShapeID="_x0000_i1026" DrawAspect="Content" ObjectID="_1616705588" r:id="rId12"/>
+        </w:object>
+      </w:r>
+    </w:p>
+    <w:p/>
+    <w:p>
+      <w:bookmarkStart w:id="0" w:name="_GoBack"/>
+      <w:bookmarkEnd w:id="0"/>
+    </w:p>
     <w:p/>
     <w:p/>
     <w:p/>
     <w:p/>
-    <w:p>
-      <w:pPr>
-        <w:rPr>
-          <w:rFonts w:hint="eastAsia"/>
-        </w:rPr>
-      </w:pPr>
-    </w:p>
     <w:p/>
     <w:p/>
     <w:p/>
-    <w:p/>
-    <w:p>
-      <w:pPr>
-        <w:rPr>
-          <w:rFonts w:hint="eastAsia"/>
-        </w:rPr>
-      </w:pPr>
-    </w:p>
     <w:sectPr>
       <w:pgSz w:w="11906" w:h="16838"/>
       <w:pgMar w:top="1440" w:right="1800" w:bottom="1440" w:left="1800" w:header="851" w:footer="992" w:gutter="0"/>
